--- a/ProjetPluginInstallationDev.docx
+++ b/ProjetPluginInstallationDev.docx
@@ -3,8 +3,6 @@
 <w:document xmlns:wpc="http://schemas.microsoft.com/office/word/2010/wordprocessingCanvas" xmlns:mc="http://schemas.openxmlformats.org/markup-compatibility/2006" xmlns:o="urn:schemas-microsoft-com:office:office" xmlns:r="http://schemas.openxmlformats.org/officeDocument/2006/relationships" xmlns:m="http://schemas.openxmlformats.org/officeDocument/2006/math" xmlns:v="urn:schemas-microsoft-com:vml" xmlns:wp14="http://schemas.microsoft.com/office/word/2010/wordprocessingDrawing" xmlns:wp="http://schemas.openxmlformats.org/drawingml/2006/wordprocessingDrawing" xmlns:w10="urn:schemas-microsoft-com:office:word" xmlns:w="http://schemas.openxmlformats.org/wordprocessingml/2006/main" xmlns:w14="http://schemas.microsoft.com/office/word/2010/wordml" xmlns:wpg="http://schemas.microsoft.com/office/word/2010/wordprocessingGroup" xmlns:wpi="http://schemas.microsoft.com/office/word/2010/wordprocessingInk" xmlns:wne="http://schemas.microsoft.com/office/word/2006/wordml" xmlns:wps="http://schemas.microsoft.com/office/word/2010/wordprocessingShape" mc:Ignorable="w14 wp14">
   <w:body>
     <w:p>
-      <w:bookmarkStart w:id="0" w:name="_GoBack"/>
-      <w:bookmarkEnd w:id="0"/>
       <w:r>
         <w:t xml:space="preserve">1 – Récupérer les sources sur </w:t>
       </w:r>
@@ -42,52 +40,53 @@
     </w:p>
     <w:p>
       <w:r>
-        <w:t xml:space="preserve">2 – Aller dans </w:t>
+        <w:t>2</w:t>
+      </w:r>
+      <w:r>
+        <w:t xml:space="preserve"> – Ouvrez Eclipse en sélectionnant le </w:t>
       </w:r>
       <w:proofErr w:type="spellStart"/>
       <w:r>
-        <w:t>Projet_Jeu_Plugins</w:t>
+        <w:t>workspace</w:t>
       </w:r>
       <w:proofErr w:type="spellEnd"/>
       <w:r>
-        <w:t xml:space="preserve">/lib lancer </w:t>
-      </w:r>
-      <w:proofErr w:type="spellStart"/>
-      <w:r>
-        <w:t>lombok</w:t>
-      </w:r>
-      <w:proofErr w:type="spellEnd"/>
+        <w:t xml:space="preserve"> Plugins</w:t>
+      </w:r>
       <w:r>
         <w:br/>
       </w:r>
-    </w:p>
-    <w:p>
-      <w:r>
-        <w:t xml:space="preserve">3 – Ouvrez Eclipse en sélectionnant le </w:t>
-      </w:r>
-      <w:proofErr w:type="spellStart"/>
-      <w:r>
-        <w:t>workspace</w:t>
-      </w:r>
-      <w:proofErr w:type="spellEnd"/>
-      <w:r>
-        <w:t xml:space="preserve"> Plugins</w:t>
-      </w:r>
-      <w:r>
-        <w:br/>
-        <w:t xml:space="preserve">4 – Importez les projets </w:t>
+      <w:r>
+        <w:t>3</w:t>
+      </w:r>
+      <w:r>
+        <w:t xml:space="preserve">– Importez les projets </w:t>
       </w:r>
     </w:p>
     <w:p/>
     <w:p>
       <w:r>
-        <w:t>5 – SI une erreur (Impossible de charger Lanceur avec caractères bizarre) : Passer le code en UTF8</w:t>
+        <w:t>4</w:t>
+      </w:r>
+      <w:r>
+        <w:t xml:space="preserve"> – SI une erreur (Impossible de charger Lanceur avec caractères bizarre) : Passer le </w:t>
+      </w:r>
+      <w:r>
+        <w:t xml:space="preserve">config.txt </w:t>
+      </w:r>
+      <w:r>
+        <w:t xml:space="preserve"> en UTF8</w:t>
+      </w:r>
+      <w:r>
+        <w:t xml:space="preserve"> </w:t>
       </w:r>
     </w:p>
-    <w:p/>
     <w:p>
       <w:r>
-        <w:t xml:space="preserve">6 – Pour les tests Eclipse créer une configuration </w:t>
+        <w:t>5</w:t>
+      </w:r>
+      <w:r>
+        <w:t xml:space="preserve"> – Pour les tests Eclipse créer une configuration </w:t>
       </w:r>
       <w:proofErr w:type="spellStart"/>
       <w:r>
@@ -106,7 +105,10 @@
     <w:p/>
     <w:p>
       <w:r>
-        <w:t xml:space="preserve">7 – Si le projet ne se lance pas régler la Java en 1.7 dans </w:t>
+        <w:t>6</w:t>
+      </w:r>
+      <w:r>
+        <w:t xml:space="preserve"> – Si le projet ne se lance pas régler la Java en 1.7 dans </w:t>
       </w:r>
       <w:proofErr w:type="spellStart"/>
       <w:r>
@@ -117,11 +119,10 @@
         <w:t xml:space="preserve"> =&gt; Préférence =&gt;</w:t>
       </w:r>
       <w:r>
-        <w:t xml:space="preserve"> Java Compiler =&gt; 1.</w:t>
-      </w:r>
-      <w:r>
-        <w:t>7</w:t>
-      </w:r>
+        <w:t xml:space="preserve"> Java Compiler =&gt; </w:t>
+      </w:r>
+      <w:bookmarkStart w:id="0" w:name="_GoBack"/>
+      <w:bookmarkEnd w:id="0"/>
     </w:p>
     <w:sectPr>
       <w:pgSz w:w="11906" w:h="16838"/>
